--- a/TRANSPORTES SAN DANIEL.docx
+++ b/TRANSPORTES SAN DANIEL.docx
@@ -57,691 +57,851 @@
           <w:lang w:eastAsia="es-CL"/>
         </w:rPr>
       </w:pPr>
+      <w:r>
+        <w:rPr>
+          <w:rFonts w:ascii="Times New Roman" w:eastAsia="Times New Roman" w:hAnsi="Times New Roman" w:cs="Times New Roman"/>
+          <w:b/>
+          <w:sz w:val="32"/>
+          <w:szCs w:val="24"/>
+          <w:lang w:eastAsia="es-CL"/>
+        </w:rPr>
+        <w:t>O</w:t>
+      </w:r>
+      <w:r>
+        <w:rPr>
+          <w:rFonts w:ascii="Times New Roman" w:eastAsia="Times New Roman" w:hAnsi="Times New Roman" w:cs="Times New Roman"/>
+          <w:b/>
+          <w:sz w:val="32"/>
+          <w:szCs w:val="24"/>
+          <w:lang w:eastAsia="es-CL"/>
+        </w:rPr>
+        <w:t>bjetivos:</w:t>
+      </w:r>
+    </w:p>
+    <w:p>
+      <w:pPr>
+        <w:pStyle w:val="NormalWeb"/>
+        <w:numPr>
+          <w:ilvl w:val="0"/>
+          <w:numId w:val="1"/>
+        </w:numPr>
+      </w:pPr>
+      <w:r>
+        <w:rPr>
+          <w:rStyle w:val="Textoennegrita"/>
+        </w:rPr>
+        <w:t>Mejorar la Eficiencia Operativa</w:t>
+      </w:r>
+      <w:r>
+        <w:t>: Reducir los tiempos de procesamiento y entrega en un 100% para garantizar una distribución más rápida y eficiente.</w:t>
+      </w:r>
+    </w:p>
+    <w:p>
+      <w:pPr>
+        <w:pStyle w:val="NormalWeb"/>
+        <w:numPr>
+          <w:ilvl w:val="0"/>
+          <w:numId w:val="1"/>
+        </w:numPr>
+      </w:pPr>
+      <w:r>
+        <w:rPr>
+          <w:rStyle w:val="Textoennegrita"/>
+        </w:rPr>
+        <w:t>Incrementar la Satisfacción del Cliente</w:t>
+      </w:r>
+      <w:r>
+        <w:t>: Alcanzar una calificación de satisfacción del cliente de al menos X en una escala del 1 al 5, a través de encuestas de satisfacción.</w:t>
+      </w:r>
+    </w:p>
+    <w:p>
+      <w:pPr>
+        <w:pStyle w:val="NormalWeb"/>
+        <w:numPr>
+          <w:ilvl w:val="0"/>
+          <w:numId w:val="1"/>
+        </w:numPr>
+      </w:pPr>
+      <w:r>
+        <w:rPr>
+          <w:rStyle w:val="Textoennegrita"/>
+        </w:rPr>
+        <w:t>Expandir la Cobertura Geográfica</w:t>
+      </w:r>
+      <w:r>
+        <w:t>: Aumentar la presencia de Transportes San Daniel en nuevas áreas geográficas o ciudades para llegar a un 100% más de clientes potenciales.</w:t>
+      </w:r>
+    </w:p>
+    <w:p>
+      <w:pPr>
+        <w:pStyle w:val="NormalWeb"/>
+        <w:numPr>
+          <w:ilvl w:val="0"/>
+          <w:numId w:val="1"/>
+        </w:numPr>
+      </w:pPr>
+      <w:r>
+        <w:rPr>
+          <w:rStyle w:val="Textoennegrita"/>
+        </w:rPr>
+        <w:t>Optimizar los Costos de Operación</w:t>
+      </w:r>
+      <w:r>
+        <w:t>: Reducir los costos operativos en un 100% a través de mejoras en la gestión de la cadena de suministro, la logística y la eficiencia en el uso de recursos.</w:t>
+      </w:r>
+    </w:p>
+    <w:p>
+      <w:pPr>
+        <w:pStyle w:val="NormalWeb"/>
+        <w:numPr>
+          <w:ilvl w:val="0"/>
+          <w:numId w:val="1"/>
+        </w:numPr>
+      </w:pPr>
+      <w:r>
+        <w:rPr>
+          <w:rStyle w:val="Textoennegrita"/>
+        </w:rPr>
+        <w:t>Desarrollar Nuevas Ofertas de Servicio</w:t>
+      </w:r>
+      <w:r>
+        <w:t>: Introducir al menos X nuevos servicios o características que mejoren la oferta actual y respondan a las necesidades cambiantes de los clientes.</w:t>
+      </w:r>
+    </w:p>
+    <w:p>
+      <w:pPr>
+        <w:pStyle w:val="NormalWeb"/>
+        <w:numPr>
+          <w:ilvl w:val="0"/>
+          <w:numId w:val="1"/>
+        </w:numPr>
+      </w:pPr>
+      <w:r>
+        <w:rPr>
+          <w:rStyle w:val="Textoennegrita"/>
+        </w:rPr>
+        <w:t>Capacitación del Personal</w:t>
+      </w:r>
+      <w:r>
+        <w:t>: Proporcionar formación continua al personal para garantizar un alto nivel de competencia y servicio al cliente.</w:t>
+      </w:r>
+    </w:p>
+    <w:p>
+      <w:pPr>
+        <w:pStyle w:val="NormalWeb"/>
+        <w:numPr>
+          <w:ilvl w:val="0"/>
+          <w:numId w:val="1"/>
+        </w:numPr>
+      </w:pPr>
+      <w:r>
+        <w:rPr>
+          <w:rStyle w:val="Textoennegrita"/>
+        </w:rPr>
+        <w:t>Promoción y Marketing</w:t>
+      </w:r>
+      <w:r>
+        <w:t>: Incrementar el conocimiento de la marca y la visibilidad en línea a través de estrategias de marketing, lo que podría medirse a través del aumento en el tráfico del sitio web o seguidores en redes sociales.</w:t>
+      </w:r>
+    </w:p>
+    <w:p>
+      <w:pPr>
+        <w:pStyle w:val="NormalWeb"/>
+        <w:numPr>
+          <w:ilvl w:val="0"/>
+          <w:numId w:val="1"/>
+        </w:numPr>
+      </w:pPr>
+      <w:r>
+        <w:rPr>
+          <w:rStyle w:val="Textoennegrita"/>
+        </w:rPr>
+        <w:t>Sostenibilidad</w:t>
+      </w:r>
+      <w:r>
+        <w:t>: Implementar prácticas sostenibles en las operaciones, como reducir la huella de carbono, con el objetivo de alcanzar una reducción del 80% en emisiones de CO2.</w:t>
+      </w:r>
+    </w:p>
+    <w:p>
+      <w:pPr>
+        <w:pStyle w:val="NormalWeb"/>
+        <w:numPr>
+          <w:ilvl w:val="0"/>
+          <w:numId w:val="1"/>
+        </w:numPr>
+      </w:pPr>
+      <w:r>
+        <w:rPr>
+          <w:rStyle w:val="Textoennegrita"/>
+        </w:rPr>
+        <w:t>Diversificación de Clientes</w:t>
+      </w:r>
+      <w:r>
+        <w:t>: Ampliar la base de clientes incluyendo más clientes empresariales, minoristas y particulares, con un objetivo de crecimiento del X% en cada segmento.</w:t>
+      </w:r>
+    </w:p>
+    <w:p>
+      <w:pPr>
+        <w:pStyle w:val="NormalWeb"/>
+        <w:numPr>
+          <w:ilvl w:val="0"/>
+          <w:numId w:val="1"/>
+        </w:numPr>
+      </w:pPr>
+      <w:r>
+        <w:rPr>
+          <w:rStyle w:val="Textoennegrita"/>
+        </w:rPr>
+        <w:t>Cumplimiento Regulatorio</w:t>
+      </w:r>
+      <w:r>
+        <w:t>: Asegurarse de cumplir con todas las regulaciones y requisitos legales pertinentes en el sector de transporte y logística.</w:t>
+      </w:r>
+    </w:p>
+    <w:p>
+      <w:pPr>
+        <w:pStyle w:val="NormalWeb"/>
+      </w:pPr>
+    </w:p>
+    <w:p>
+      <w:pPr>
+        <w:pStyle w:val="NormalWeb"/>
+      </w:pPr>
+    </w:p>
+    <w:p>
+      <w:pPr>
+        <w:rPr>
+          <w:rFonts w:ascii="Times New Roman" w:eastAsia="Times New Roman" w:hAnsi="Times New Roman" w:cs="Times New Roman"/>
+          <w:b/>
+          <w:sz w:val="32"/>
+          <w:szCs w:val="24"/>
+          <w:lang w:eastAsia="es-CL"/>
+        </w:rPr>
+      </w:pPr>
+      <w:r>
+        <w:rPr>
+          <w:rFonts w:ascii="Times New Roman" w:eastAsia="Times New Roman" w:hAnsi="Times New Roman" w:cs="Times New Roman"/>
+          <w:b/>
+          <w:sz w:val="32"/>
+          <w:szCs w:val="24"/>
+          <w:lang w:eastAsia="es-CL"/>
+        </w:rPr>
+        <w:lastRenderedPageBreak/>
+        <w:t>Descripción del Modelo de Negocio:</w:t>
+      </w:r>
+    </w:p>
+    <w:p>
+      <w:pPr>
+        <w:spacing w:before="100" w:beforeAutospacing="1" w:after="100" w:afterAutospacing="1" w:line="240" w:lineRule="auto"/>
+        <w:rPr>
+          <w:rFonts w:ascii="Times New Roman" w:eastAsia="Times New Roman" w:hAnsi="Times New Roman" w:cs="Times New Roman"/>
+          <w:b/>
+          <w:bCs/>
+          <w:sz w:val="24"/>
+          <w:szCs w:val="24"/>
+          <w:lang w:eastAsia="es-CL"/>
+        </w:rPr>
+      </w:pPr>
+    </w:p>
+    <w:p>
+      <w:pPr>
+        <w:spacing w:before="100" w:beforeAutospacing="1" w:after="100" w:afterAutospacing="1" w:line="240" w:lineRule="auto"/>
+        <w:rPr>
+          <w:rFonts w:ascii="Times New Roman" w:eastAsia="Times New Roman" w:hAnsi="Times New Roman" w:cs="Times New Roman"/>
+          <w:sz w:val="24"/>
+          <w:szCs w:val="24"/>
+          <w:lang w:eastAsia="es-CL"/>
+        </w:rPr>
+      </w:pPr>
+      <w:r>
+        <w:rPr>
+          <w:rFonts w:ascii="Times New Roman" w:eastAsia="Times New Roman" w:hAnsi="Times New Roman" w:cs="Times New Roman"/>
+          <w:b/>
+          <w:bCs/>
+          <w:sz w:val="24"/>
+          <w:szCs w:val="24"/>
+          <w:lang w:eastAsia="es-CL"/>
+        </w:rPr>
+        <w:t>Segmento de Clientes:</w:t>
+      </w:r>
+    </w:p>
+    <w:p>
+      <w:pPr>
+        <w:numPr>
+          <w:ilvl w:val="0"/>
+          <w:numId w:val="2"/>
+        </w:numPr>
+        <w:spacing w:before="100" w:beforeAutospacing="1" w:after="100" w:afterAutospacing="1" w:line="240" w:lineRule="auto"/>
+        <w:rPr>
+          <w:rFonts w:ascii="Times New Roman" w:eastAsia="Times New Roman" w:hAnsi="Times New Roman" w:cs="Times New Roman"/>
+          <w:sz w:val="24"/>
+          <w:szCs w:val="24"/>
+          <w:lang w:eastAsia="es-CL"/>
+        </w:rPr>
+      </w:pPr>
+      <w:r>
+        <w:rPr>
+          <w:rFonts w:ascii="Times New Roman" w:eastAsia="Times New Roman" w:hAnsi="Times New Roman" w:cs="Times New Roman"/>
+          <w:sz w:val="24"/>
+          <w:szCs w:val="24"/>
+          <w:lang w:eastAsia="es-CL"/>
+        </w:rPr>
+        <w:t>Particulares</w:t>
+      </w:r>
+    </w:p>
+    <w:p>
+      <w:pPr>
+        <w:numPr>
+          <w:ilvl w:val="0"/>
+          <w:numId w:val="2"/>
+        </w:numPr>
+        <w:spacing w:before="100" w:beforeAutospacing="1" w:after="100" w:afterAutospacing="1" w:line="240" w:lineRule="auto"/>
+        <w:rPr>
+          <w:rFonts w:ascii="Times New Roman" w:eastAsia="Times New Roman" w:hAnsi="Times New Roman" w:cs="Times New Roman"/>
+          <w:sz w:val="24"/>
+          <w:szCs w:val="24"/>
+          <w:lang w:eastAsia="es-CL"/>
+        </w:rPr>
+      </w:pPr>
+      <w:r>
+        <w:rPr>
+          <w:rFonts w:ascii="Times New Roman" w:eastAsia="Times New Roman" w:hAnsi="Times New Roman" w:cs="Times New Roman"/>
+          <w:sz w:val="24"/>
+          <w:szCs w:val="24"/>
+          <w:lang w:eastAsia="es-CL"/>
+        </w:rPr>
+        <w:t>Empresas</w:t>
+      </w:r>
+    </w:p>
+    <w:p>
+      <w:pPr>
+        <w:numPr>
+          <w:ilvl w:val="0"/>
+          <w:numId w:val="2"/>
+        </w:numPr>
+        <w:spacing w:before="100" w:beforeAutospacing="1" w:after="100" w:afterAutospacing="1" w:line="240" w:lineRule="auto"/>
+        <w:rPr>
+          <w:rFonts w:ascii="Times New Roman" w:eastAsia="Times New Roman" w:hAnsi="Times New Roman" w:cs="Times New Roman"/>
+          <w:sz w:val="24"/>
+          <w:szCs w:val="24"/>
+          <w:lang w:eastAsia="es-CL"/>
+        </w:rPr>
+      </w:pPr>
+      <w:r>
+        <w:rPr>
+          <w:rFonts w:ascii="Times New Roman" w:eastAsia="Times New Roman" w:hAnsi="Times New Roman" w:cs="Times New Roman"/>
+          <w:sz w:val="24"/>
+          <w:szCs w:val="24"/>
+          <w:lang w:eastAsia="es-CL"/>
+        </w:rPr>
+        <w:t>Comercios minoristas</w:t>
+      </w:r>
+    </w:p>
+    <w:p>
+      <w:pPr>
+        <w:numPr>
+          <w:ilvl w:val="0"/>
+          <w:numId w:val="2"/>
+        </w:numPr>
+        <w:spacing w:before="100" w:beforeAutospacing="1" w:after="100" w:afterAutospacing="1" w:line="240" w:lineRule="auto"/>
+        <w:rPr>
+          <w:rFonts w:ascii="Times New Roman" w:eastAsia="Times New Roman" w:hAnsi="Times New Roman" w:cs="Times New Roman"/>
+          <w:sz w:val="24"/>
+          <w:szCs w:val="24"/>
+          <w:lang w:eastAsia="es-CL"/>
+        </w:rPr>
+      </w:pPr>
+      <w:r>
+        <w:rPr>
+          <w:rFonts w:ascii="Times New Roman" w:eastAsia="Times New Roman" w:hAnsi="Times New Roman" w:cs="Times New Roman"/>
+          <w:sz w:val="24"/>
+          <w:szCs w:val="24"/>
+          <w:lang w:eastAsia="es-CL"/>
+        </w:rPr>
+        <w:t>Instituciones gubernamentales</w:t>
+      </w:r>
+    </w:p>
+    <w:p>
+      <w:pPr>
+        <w:spacing w:before="100" w:beforeAutospacing="1" w:after="100" w:afterAutospacing="1" w:line="240" w:lineRule="auto"/>
+        <w:rPr>
+          <w:rFonts w:ascii="Times New Roman" w:eastAsia="Times New Roman" w:hAnsi="Times New Roman" w:cs="Times New Roman"/>
+          <w:sz w:val="24"/>
+          <w:szCs w:val="24"/>
+          <w:lang w:eastAsia="es-CL"/>
+        </w:rPr>
+      </w:pPr>
+      <w:r>
+        <w:rPr>
+          <w:rFonts w:ascii="Times New Roman" w:eastAsia="Times New Roman" w:hAnsi="Times New Roman" w:cs="Times New Roman"/>
+          <w:b/>
+          <w:bCs/>
+          <w:sz w:val="24"/>
+          <w:szCs w:val="24"/>
+          <w:lang w:eastAsia="es-CL"/>
+        </w:rPr>
+        <w:t>Propuesta de Valor:</w:t>
+      </w:r>
+    </w:p>
+    <w:p>
+      <w:pPr>
+        <w:numPr>
+          <w:ilvl w:val="0"/>
+          <w:numId w:val="3"/>
+        </w:numPr>
+        <w:spacing w:before="100" w:beforeAutospacing="1" w:after="100" w:afterAutospacing="1" w:line="240" w:lineRule="auto"/>
+        <w:rPr>
+          <w:rFonts w:ascii="Times New Roman" w:eastAsia="Times New Roman" w:hAnsi="Times New Roman" w:cs="Times New Roman"/>
+          <w:sz w:val="24"/>
+          <w:szCs w:val="24"/>
+          <w:lang w:eastAsia="es-CL"/>
+        </w:rPr>
+      </w:pPr>
+      <w:r>
+        <w:rPr>
+          <w:rFonts w:ascii="Times New Roman" w:eastAsia="Times New Roman" w:hAnsi="Times New Roman" w:cs="Times New Roman"/>
+          <w:sz w:val="24"/>
+          <w:szCs w:val="24"/>
+          <w:lang w:eastAsia="es-CL"/>
+        </w:rPr>
+        <w:t>Recepción y distribución rápida y confiable de documentos y paquetes.</w:t>
+      </w:r>
+    </w:p>
+    <w:p>
+      <w:pPr>
+        <w:numPr>
+          <w:ilvl w:val="0"/>
+          <w:numId w:val="3"/>
+        </w:numPr>
+        <w:spacing w:before="100" w:beforeAutospacing="1" w:after="100" w:afterAutospacing="1" w:line="240" w:lineRule="auto"/>
+        <w:rPr>
+          <w:rFonts w:ascii="Times New Roman" w:eastAsia="Times New Roman" w:hAnsi="Times New Roman" w:cs="Times New Roman"/>
+          <w:sz w:val="24"/>
+          <w:szCs w:val="24"/>
+          <w:lang w:eastAsia="es-CL"/>
+        </w:rPr>
+      </w:pPr>
+      <w:r>
+        <w:rPr>
+          <w:rFonts w:ascii="Times New Roman" w:eastAsia="Times New Roman" w:hAnsi="Times New Roman" w:cs="Times New Roman"/>
+          <w:sz w:val="24"/>
+          <w:szCs w:val="24"/>
+          <w:lang w:eastAsia="es-CL"/>
+        </w:rPr>
+        <w:t>Servicio al cliente de alta calidad.</w:t>
+      </w:r>
+    </w:p>
+    <w:p>
+      <w:pPr>
+        <w:numPr>
+          <w:ilvl w:val="0"/>
+          <w:numId w:val="3"/>
+        </w:numPr>
+        <w:spacing w:before="100" w:beforeAutospacing="1" w:after="100" w:afterAutospacing="1" w:line="240" w:lineRule="auto"/>
+        <w:rPr>
+          <w:rFonts w:ascii="Times New Roman" w:eastAsia="Times New Roman" w:hAnsi="Times New Roman" w:cs="Times New Roman"/>
+          <w:sz w:val="24"/>
+          <w:szCs w:val="24"/>
+          <w:lang w:eastAsia="es-CL"/>
+        </w:rPr>
+      </w:pPr>
+      <w:r>
+        <w:rPr>
+          <w:rFonts w:ascii="Times New Roman" w:eastAsia="Times New Roman" w:hAnsi="Times New Roman" w:cs="Times New Roman"/>
+          <w:sz w:val="24"/>
+          <w:szCs w:val="24"/>
+          <w:lang w:eastAsia="es-CL"/>
+        </w:rPr>
+        <w:t>Cobertura geográfica amplia.</w:t>
+      </w:r>
+    </w:p>
+    <w:p>
+      <w:pPr>
+        <w:numPr>
+          <w:ilvl w:val="0"/>
+          <w:numId w:val="3"/>
+        </w:numPr>
+        <w:spacing w:before="100" w:beforeAutospacing="1" w:after="100" w:afterAutospacing="1" w:line="240" w:lineRule="auto"/>
+        <w:rPr>
+          <w:rFonts w:ascii="Times New Roman" w:eastAsia="Times New Roman" w:hAnsi="Times New Roman" w:cs="Times New Roman"/>
+          <w:sz w:val="24"/>
+          <w:szCs w:val="24"/>
+          <w:lang w:eastAsia="es-CL"/>
+        </w:rPr>
+      </w:pPr>
+      <w:r>
+        <w:rPr>
+          <w:rFonts w:ascii="Times New Roman" w:eastAsia="Times New Roman" w:hAnsi="Times New Roman" w:cs="Times New Roman"/>
+          <w:sz w:val="24"/>
+          <w:szCs w:val="24"/>
+          <w:lang w:eastAsia="es-CL"/>
+        </w:rPr>
+        <w:t>Soluciones personalizadas para las necesidades de los clientes.</w:t>
+      </w:r>
+    </w:p>
+    <w:p>
+      <w:pPr>
+        <w:spacing w:before="100" w:beforeAutospacing="1" w:after="100" w:afterAutospacing="1" w:line="240" w:lineRule="auto"/>
+        <w:rPr>
+          <w:rFonts w:ascii="Times New Roman" w:eastAsia="Times New Roman" w:hAnsi="Times New Roman" w:cs="Times New Roman"/>
+          <w:sz w:val="24"/>
+          <w:szCs w:val="24"/>
+          <w:lang w:eastAsia="es-CL"/>
+        </w:rPr>
+      </w:pPr>
+      <w:r>
+        <w:rPr>
+          <w:rFonts w:ascii="Times New Roman" w:eastAsia="Times New Roman" w:hAnsi="Times New Roman" w:cs="Times New Roman"/>
+          <w:b/>
+          <w:bCs/>
+          <w:sz w:val="24"/>
+          <w:szCs w:val="24"/>
+          <w:lang w:eastAsia="es-CL"/>
+        </w:rPr>
+        <w:t>Canales de Distribución:</w:t>
+      </w:r>
+    </w:p>
+    <w:p>
+      <w:pPr>
+        <w:numPr>
+          <w:ilvl w:val="0"/>
+          <w:numId w:val="4"/>
+        </w:numPr>
+        <w:spacing w:before="100" w:beforeAutospacing="1" w:after="100" w:afterAutospacing="1" w:line="240" w:lineRule="auto"/>
+        <w:rPr>
+          <w:rFonts w:ascii="Times New Roman" w:eastAsia="Times New Roman" w:hAnsi="Times New Roman" w:cs="Times New Roman"/>
+          <w:sz w:val="24"/>
+          <w:szCs w:val="24"/>
+          <w:lang w:eastAsia="es-CL"/>
+        </w:rPr>
+      </w:pPr>
+      <w:r>
+        <w:rPr>
+          <w:rFonts w:ascii="Times New Roman" w:eastAsia="Times New Roman" w:hAnsi="Times New Roman" w:cs="Times New Roman"/>
+          <w:sz w:val="24"/>
+          <w:szCs w:val="24"/>
+          <w:lang w:eastAsia="es-CL"/>
+        </w:rPr>
+        <w:t>Sitio web y plataforma en línea para pedidos y seguimiento.</w:t>
+      </w:r>
+    </w:p>
+    <w:p>
+      <w:pPr>
+        <w:numPr>
+          <w:ilvl w:val="0"/>
+          <w:numId w:val="4"/>
+        </w:numPr>
+        <w:spacing w:before="100" w:beforeAutospacing="1" w:after="100" w:afterAutospacing="1" w:line="240" w:lineRule="auto"/>
+        <w:rPr>
+          <w:rFonts w:ascii="Times New Roman" w:eastAsia="Times New Roman" w:hAnsi="Times New Roman" w:cs="Times New Roman"/>
+          <w:sz w:val="24"/>
+          <w:szCs w:val="24"/>
+          <w:lang w:eastAsia="es-CL"/>
+        </w:rPr>
+      </w:pPr>
+      <w:r>
+        <w:rPr>
+          <w:rFonts w:ascii="Times New Roman" w:eastAsia="Times New Roman" w:hAnsi="Times New Roman" w:cs="Times New Roman"/>
+          <w:sz w:val="24"/>
+          <w:szCs w:val="24"/>
+          <w:lang w:eastAsia="es-CL"/>
+        </w:rPr>
+        <w:t>Aplicación móvil.</w:t>
+      </w:r>
+    </w:p>
+    <w:p>
+      <w:pPr>
+        <w:numPr>
+          <w:ilvl w:val="0"/>
+          <w:numId w:val="4"/>
+        </w:numPr>
+        <w:spacing w:before="100" w:beforeAutospacing="1" w:after="100" w:afterAutospacing="1" w:line="240" w:lineRule="auto"/>
+        <w:rPr>
+          <w:rFonts w:ascii="Times New Roman" w:eastAsia="Times New Roman" w:hAnsi="Times New Roman" w:cs="Times New Roman"/>
+          <w:sz w:val="24"/>
+          <w:szCs w:val="24"/>
+          <w:lang w:eastAsia="es-CL"/>
+        </w:rPr>
+      </w:pPr>
+      <w:r>
+        <w:rPr>
+          <w:rFonts w:ascii="Times New Roman" w:eastAsia="Times New Roman" w:hAnsi="Times New Roman" w:cs="Times New Roman"/>
+          <w:sz w:val="24"/>
+          <w:szCs w:val="24"/>
+          <w:lang w:eastAsia="es-CL"/>
+        </w:rPr>
+        <w:t>Puntos de recepción y entrega.</w:t>
+      </w:r>
+    </w:p>
+    <w:p>
+      <w:pPr>
+        <w:numPr>
+          <w:ilvl w:val="0"/>
+          <w:numId w:val="4"/>
+        </w:numPr>
+        <w:spacing w:before="100" w:beforeAutospacing="1" w:after="100" w:afterAutospacing="1" w:line="240" w:lineRule="auto"/>
+        <w:rPr>
+          <w:rFonts w:ascii="Times New Roman" w:eastAsia="Times New Roman" w:hAnsi="Times New Roman" w:cs="Times New Roman"/>
+          <w:sz w:val="24"/>
+          <w:szCs w:val="24"/>
+          <w:lang w:eastAsia="es-CL"/>
+        </w:rPr>
+      </w:pPr>
+      <w:r>
+        <w:rPr>
+          <w:rFonts w:ascii="Times New Roman" w:eastAsia="Times New Roman" w:hAnsi="Times New Roman" w:cs="Times New Roman"/>
+          <w:sz w:val="24"/>
+          <w:szCs w:val="24"/>
+          <w:lang w:eastAsia="es-CL"/>
+        </w:rPr>
+        <w:t>Acuerdos con empresas de mensajería para entregas más amplias.</w:t>
+      </w:r>
+    </w:p>
+    <w:p>
+      <w:pPr>
+        <w:pStyle w:val="NormalWeb"/>
+      </w:pPr>
+    </w:p>
+    <w:p>
+      <w:pPr>
+        <w:rPr>
+          <w:rFonts w:ascii="Times New Roman" w:eastAsia="Times New Roman" w:hAnsi="Times New Roman" w:cs="Times New Roman"/>
+          <w:b/>
+          <w:sz w:val="32"/>
+          <w:szCs w:val="24"/>
+          <w:lang w:eastAsia="es-CL"/>
+        </w:rPr>
+      </w:pPr>
+      <w:r>
+        <w:rPr>
+          <w:rFonts w:ascii="Times New Roman" w:eastAsia="Times New Roman" w:hAnsi="Times New Roman" w:cs="Times New Roman"/>
+          <w:b/>
+          <w:sz w:val="32"/>
+          <w:szCs w:val="24"/>
+          <w:lang w:eastAsia="es-CL"/>
+        </w:rPr>
+        <w:t>Situación problemática</w:t>
+      </w:r>
+      <w:r>
+        <w:rPr>
+          <w:rFonts w:ascii="Times New Roman" w:eastAsia="Times New Roman" w:hAnsi="Times New Roman" w:cs="Times New Roman"/>
+          <w:b/>
+          <w:sz w:val="32"/>
+          <w:szCs w:val="24"/>
+          <w:lang w:eastAsia="es-CL"/>
+        </w:rPr>
+        <w:t>:</w:t>
+      </w:r>
+    </w:p>
+    <w:p>
+      <w:pPr>
+        <w:pStyle w:val="NormalWeb"/>
+        <w:ind w:firstLine="708"/>
+      </w:pPr>
+      <w:r>
+        <w:t>Transportes San Daniel enfrenta un desafío crítico relacionado con la desorganización en sus procesos de ventas, facturación y entregas. La falta de un sistema efectivo ha llevado a errores en el seguimiento de pedidos, facturación incorrecta y retrasos en las entregas.</w:t>
+      </w:r>
+    </w:p>
+    <w:p>
+      <w:pPr>
+        <w:pStyle w:val="NormalWeb"/>
+        <w:numPr>
+          <w:ilvl w:val="0"/>
+          <w:numId w:val="5"/>
+        </w:numPr>
+        <w:rPr>
+          <w:b/>
+        </w:rPr>
+      </w:pPr>
+      <w:r>
+        <w:rPr>
+          <w:b/>
+        </w:rPr>
+        <w:t>Errores en el Seguimiento de Pedidos:</w:t>
+      </w:r>
+    </w:p>
+    <w:p>
+      <w:pPr>
+        <w:pStyle w:val="NormalWeb"/>
+        <w:ind w:firstLine="708"/>
+      </w:pPr>
+      <w:r>
+        <w:t>La ausencia de un sistema centralizado ha resultado en dificultades para rastrear el estado de los pedidos. Algunos clientes han experimentado incertidumbre sobre la ubicación y el tiempo de entrega de sus encomiendas.</w:t>
+      </w:r>
+    </w:p>
+    <w:p>
+      <w:pPr>
+        <w:ind w:firstLine="708"/>
+      </w:pPr>
+    </w:p>
+    <w:p>
+      <w:pPr>
+        <w:pStyle w:val="NormalWeb"/>
+        <w:ind w:firstLine="708"/>
+        <w:rPr>
+          <w:b/>
+        </w:rPr>
+      </w:pPr>
+    </w:p>
+    <w:p>
+      <w:pPr>
+        <w:pStyle w:val="NormalWeb"/>
+        <w:ind w:firstLine="708"/>
+        <w:rPr>
+          <w:b/>
+        </w:rPr>
+      </w:pPr>
+    </w:p>
+    <w:p>
+      <w:pPr>
+        <w:pStyle w:val="NormalWeb"/>
+        <w:numPr>
+          <w:ilvl w:val="0"/>
+          <w:numId w:val="5"/>
+        </w:numPr>
+        <w:rPr>
+          <w:b/>
+        </w:rPr>
+      </w:pPr>
+      <w:r>
+        <w:rPr>
+          <w:b/>
+        </w:rPr>
+        <w:lastRenderedPageBreak/>
+        <w:t>Facturación Incorrecta:</w:t>
+      </w:r>
+    </w:p>
+    <w:p>
+      <w:pPr>
+        <w:pStyle w:val="NormalWeb"/>
+        <w:ind w:firstLine="708"/>
+      </w:pPr>
+      <w:r>
+        <w:t>La falta de organización ha llevado a errores en la facturación. Algunos clientes han recibido facturas con información inexacta, lo que afecta negativamente la percepción de la empresa y la relación con los clientes.</w:t>
+      </w:r>
+    </w:p>
+    <w:p>
+      <w:pPr>
+        <w:pStyle w:val="NormalWeb"/>
+        <w:ind w:firstLine="708"/>
+      </w:pPr>
+    </w:p>
+    <w:p>
+      <w:pPr>
+        <w:pStyle w:val="NormalWeb"/>
+        <w:numPr>
+          <w:ilvl w:val="0"/>
+          <w:numId w:val="5"/>
+        </w:numPr>
+        <w:rPr>
+          <w:b/>
+        </w:rPr>
+      </w:pPr>
+      <w:r>
+        <w:rPr>
+          <w:b/>
+        </w:rPr>
+        <w:t>Retrasos en las Entregas:</w:t>
+      </w:r>
+    </w:p>
+    <w:p>
+      <w:pPr>
+        <w:pStyle w:val="NormalWeb"/>
+        <w:ind w:firstLine="708"/>
+      </w:pPr>
+      <w:r>
+        <w:t>La desorganización en la gestión de la cadena de suministro ha contribuido a retrasos en las entregas. Esto ha generado inconvenientes para los clientes y ha afectado la reputación de Transportes San Daniel en términos de confiabilidad y puntualidad.</w:t>
+      </w:r>
+    </w:p>
+    <w:p>
+      <w:pPr>
+        <w:pStyle w:val="NormalWeb"/>
+        <w:ind w:firstLine="708"/>
+      </w:pPr>
+    </w:p>
+    <w:p>
+      <w:pPr>
+        <w:pStyle w:val="NormalWeb"/>
+        <w:numPr>
+          <w:ilvl w:val="0"/>
+          <w:numId w:val="5"/>
+        </w:numPr>
+        <w:rPr>
+          <w:b/>
+        </w:rPr>
+      </w:pPr>
+      <w:r>
+        <w:rPr>
+          <w:b/>
+        </w:rPr>
+        <w:t>Ineficiencias en la Comunicación Interna:</w:t>
+      </w:r>
+    </w:p>
+    <w:p>
+      <w:pPr>
+        <w:pStyle w:val="NormalWeb"/>
+        <w:ind w:firstLine="708"/>
+      </w:pPr>
+      <w:r>
+        <w:t>La falta de un sistema integrado ha llevado a ineficiencias en la comunicación interna. Los departamentos de ventas, facturación y logística no están sincronizados, lo que ha contribuido a malentendidos y errores en la ejecución de pedidos.</w:t>
+      </w:r>
+    </w:p>
+    <w:p>
+      <w:pPr>
+        <w:pStyle w:val="NormalWeb"/>
+        <w:ind w:firstLine="708"/>
+      </w:pPr>
+    </w:p>
+    <w:p>
+      <w:pPr>
+        <w:pStyle w:val="NormalWeb"/>
+        <w:numPr>
+          <w:ilvl w:val="0"/>
+          <w:numId w:val="5"/>
+        </w:numPr>
+        <w:rPr>
+          <w:b/>
+        </w:rPr>
+      </w:pPr>
       <w:bookmarkStart w:id="0" w:name="_GoBack"/>
       <w:bookmarkEnd w:id="0"/>
       <w:r>
         <w:rPr>
-          <w:rFonts w:ascii="Times New Roman" w:eastAsia="Times New Roman" w:hAnsi="Times New Roman" w:cs="Times New Roman"/>
-          <w:b/>
-          <w:sz w:val="32"/>
-          <w:szCs w:val="24"/>
-          <w:lang w:eastAsia="es-CL"/>
-        </w:rPr>
-        <w:t>O</w:t>
-      </w:r>
-      <w:r>
-        <w:rPr>
-          <w:rFonts w:ascii="Times New Roman" w:eastAsia="Times New Roman" w:hAnsi="Times New Roman" w:cs="Times New Roman"/>
-          <w:b/>
-          <w:sz w:val="32"/>
-          <w:szCs w:val="24"/>
-          <w:lang w:eastAsia="es-CL"/>
-        </w:rPr>
-        <w:t>bjetivos:</w:t>
-      </w:r>
-    </w:p>
-    <w:p>
-      <w:pPr>
-        <w:pStyle w:val="NormalWeb"/>
-        <w:numPr>
-          <w:ilvl w:val="0"/>
-          <w:numId w:val="1"/>
-        </w:numPr>
-      </w:pPr>
-      <w:r>
-        <w:rPr>
-          <w:rStyle w:val="Textoennegrita"/>
-        </w:rPr>
-        <w:t>Mejorar la Eficiencia Operativa</w:t>
-      </w:r>
-      <w:r>
-        <w:t>: Reducir los tiempos de</w:t>
-      </w:r>
-      <w:r>
-        <w:t xml:space="preserve"> procesamiento y entrega en un 100</w:t>
-      </w:r>
-      <w:r>
-        <w:t>% para garantizar una distribución más rápida y eficiente.</w:t>
-      </w:r>
-    </w:p>
-    <w:p>
-      <w:pPr>
-        <w:pStyle w:val="NormalWeb"/>
-        <w:numPr>
-          <w:ilvl w:val="0"/>
-          <w:numId w:val="1"/>
-        </w:numPr>
-      </w:pPr>
-      <w:r>
-        <w:rPr>
-          <w:rStyle w:val="Textoennegrita"/>
-        </w:rPr>
-        <w:t>Incrementar la Satisfacción del Cliente</w:t>
-      </w:r>
-      <w:r>
-        <w:t>: Alcanzar una calificación de satisfacción del cliente de al menos X en una escala del 1 al 5, a través de encuestas de satisfacción.</w:t>
-      </w:r>
-    </w:p>
-    <w:p>
-      <w:pPr>
-        <w:pStyle w:val="NormalWeb"/>
-        <w:numPr>
-          <w:ilvl w:val="0"/>
-          <w:numId w:val="1"/>
-        </w:numPr>
-      </w:pPr>
-      <w:r>
-        <w:rPr>
-          <w:rStyle w:val="Textoennegrita"/>
-        </w:rPr>
-        <w:t>Expandir la Cobertura Geográfica</w:t>
-      </w:r>
-      <w:r>
-        <w:t xml:space="preserve">: Aumentar la presencia de Transportes San Daniel en nuevas áreas geográficas o ciudades </w:t>
-      </w:r>
-      <w:r>
-        <w:t>para llegar a un 100</w:t>
-      </w:r>
-      <w:r>
-        <w:t>% más de clientes potenciales.</w:t>
-      </w:r>
-    </w:p>
-    <w:p>
-      <w:pPr>
-        <w:pStyle w:val="NormalWeb"/>
-        <w:numPr>
-          <w:ilvl w:val="0"/>
-          <w:numId w:val="1"/>
-        </w:numPr>
-      </w:pPr>
-      <w:r>
-        <w:rPr>
-          <w:rStyle w:val="Textoennegrita"/>
-        </w:rPr>
-        <w:t>Optimizar los Costos de Operación</w:t>
-      </w:r>
-      <w:r>
-        <w:t>: Reduc</w:t>
-      </w:r>
-      <w:r>
-        <w:t>ir los costos operativos en un 100</w:t>
-      </w:r>
-      <w:r>
-        <w:t>% a través de mejoras en la gestión de la cadena de suministro, la logística y la eficiencia en el uso de recursos.</w:t>
-      </w:r>
-    </w:p>
-    <w:p>
-      <w:pPr>
-        <w:pStyle w:val="NormalWeb"/>
-        <w:numPr>
-          <w:ilvl w:val="0"/>
-          <w:numId w:val="1"/>
-        </w:numPr>
-      </w:pPr>
-      <w:r>
-        <w:rPr>
-          <w:rStyle w:val="Textoennegrita"/>
-        </w:rPr>
-        <w:t>Desarrollar Nuevas Ofertas de Servicio</w:t>
-      </w:r>
-      <w:r>
-        <w:t>: Introducir al menos X nuevos servicios o características que mejoren la oferta actual y respondan a las necesidades cambiantes de los clientes.</w:t>
-      </w:r>
-    </w:p>
-    <w:p>
-      <w:pPr>
-        <w:pStyle w:val="NormalWeb"/>
-        <w:numPr>
-          <w:ilvl w:val="0"/>
-          <w:numId w:val="1"/>
-        </w:numPr>
-      </w:pPr>
-      <w:r>
-        <w:rPr>
-          <w:rStyle w:val="Textoennegrita"/>
-        </w:rPr>
-        <w:t>Capacitación del Personal</w:t>
-      </w:r>
-      <w:r>
-        <w:t>: Proporcionar formación continua al personal para garantizar un alto nivel de competencia y servicio al cliente.</w:t>
-      </w:r>
-    </w:p>
-    <w:p>
-      <w:pPr>
-        <w:pStyle w:val="NormalWeb"/>
-        <w:numPr>
-          <w:ilvl w:val="0"/>
-          <w:numId w:val="1"/>
-        </w:numPr>
-      </w:pPr>
-      <w:r>
-        <w:rPr>
-          <w:rStyle w:val="Textoennegrita"/>
-        </w:rPr>
-        <w:t>Promoción y Marketing</w:t>
-      </w:r>
-      <w:r>
-        <w:t>: Incrementar el conocimiento de la marca y la visibilidad en línea a través de estrategias de marketing, lo que podría medirse a través del aumento en el tráfico del sitio web o seguidores en redes sociales.</w:t>
-      </w:r>
-    </w:p>
-    <w:p>
-      <w:pPr>
-        <w:pStyle w:val="NormalWeb"/>
-        <w:numPr>
-          <w:ilvl w:val="0"/>
-          <w:numId w:val="1"/>
-        </w:numPr>
-      </w:pPr>
-      <w:r>
-        <w:rPr>
-          <w:rStyle w:val="Textoennegrita"/>
-        </w:rPr>
-        <w:t>Sostenibilidad</w:t>
-      </w:r>
-      <w:r>
-        <w:t>: Implementar prácticas sostenibles en las operaciones, como reducir la huella de carbono, con el objetivo</w:t>
-      </w:r>
-      <w:r>
-        <w:t xml:space="preserve"> de alcanzar una reducción del 80</w:t>
-      </w:r>
-      <w:r>
-        <w:t>% en emisiones de CO2.</w:t>
-      </w:r>
-    </w:p>
-    <w:p>
-      <w:pPr>
-        <w:pStyle w:val="NormalWeb"/>
-        <w:numPr>
-          <w:ilvl w:val="0"/>
-          <w:numId w:val="1"/>
-        </w:numPr>
-      </w:pPr>
-      <w:r>
-        <w:rPr>
-          <w:rStyle w:val="Textoennegrita"/>
-        </w:rPr>
-        <w:t>Diversificación de Clientes</w:t>
-      </w:r>
-      <w:r>
-        <w:t>: Ampliar la base de clientes incluyendo más clientes empresariales, minoristas y particulares, con un objetivo de crecimiento del X% en cada segmento.</w:t>
-      </w:r>
-    </w:p>
-    <w:p>
-      <w:pPr>
-        <w:pStyle w:val="NormalWeb"/>
-        <w:numPr>
-          <w:ilvl w:val="0"/>
-          <w:numId w:val="1"/>
-        </w:numPr>
-      </w:pPr>
-      <w:r>
-        <w:rPr>
-          <w:rStyle w:val="Textoennegrita"/>
-        </w:rPr>
-        <w:t>Cumplimiento Regulatorio</w:t>
-      </w:r>
-      <w:r>
-        <w:t>: Asegurarse de cumplir con todas las regulaciones y requisitos legales pertinentes en el sector de transporte y logística.</w:t>
-      </w:r>
-    </w:p>
-    <w:p>
-      <w:pPr>
-        <w:pStyle w:val="NormalWeb"/>
-      </w:pPr>
-    </w:p>
-    <w:p>
-      <w:pPr>
-        <w:pStyle w:val="NormalWeb"/>
-      </w:pPr>
-    </w:p>
-    <w:p>
-      <w:pPr>
-        <w:rPr>
-          <w:rFonts w:ascii="Times New Roman" w:eastAsia="Times New Roman" w:hAnsi="Times New Roman" w:cs="Times New Roman"/>
-          <w:b/>
-          <w:sz w:val="32"/>
-          <w:szCs w:val="24"/>
-          <w:lang w:eastAsia="es-CL"/>
-        </w:rPr>
-      </w:pPr>
-      <w:r>
-        <w:rPr>
-          <w:rFonts w:ascii="Times New Roman" w:eastAsia="Times New Roman" w:hAnsi="Times New Roman" w:cs="Times New Roman"/>
-          <w:b/>
-          <w:sz w:val="32"/>
-          <w:szCs w:val="24"/>
-          <w:lang w:eastAsia="es-CL"/>
-        </w:rPr>
-        <w:lastRenderedPageBreak/>
-        <w:t>Descripción del Modelo de Negocio:</w:t>
-      </w:r>
-    </w:p>
-    <w:p>
-      <w:pPr>
-        <w:spacing w:before="100" w:beforeAutospacing="1" w:after="100" w:afterAutospacing="1" w:line="240" w:lineRule="auto"/>
-        <w:rPr>
-          <w:rFonts w:ascii="Times New Roman" w:eastAsia="Times New Roman" w:hAnsi="Times New Roman" w:cs="Times New Roman"/>
-          <w:b/>
-          <w:bCs/>
-          <w:sz w:val="24"/>
-          <w:szCs w:val="24"/>
-          <w:lang w:eastAsia="es-CL"/>
-        </w:rPr>
-      </w:pPr>
-    </w:p>
-    <w:p>
-      <w:pPr>
-        <w:spacing w:before="100" w:beforeAutospacing="1" w:after="100" w:afterAutospacing="1" w:line="240" w:lineRule="auto"/>
-        <w:rPr>
-          <w:rFonts w:ascii="Times New Roman" w:eastAsia="Times New Roman" w:hAnsi="Times New Roman" w:cs="Times New Roman"/>
-          <w:sz w:val="24"/>
-          <w:szCs w:val="24"/>
-          <w:lang w:eastAsia="es-CL"/>
-        </w:rPr>
-      </w:pPr>
-      <w:r>
-        <w:rPr>
-          <w:rFonts w:ascii="Times New Roman" w:eastAsia="Times New Roman" w:hAnsi="Times New Roman" w:cs="Times New Roman"/>
-          <w:b/>
-          <w:bCs/>
-          <w:sz w:val="24"/>
-          <w:szCs w:val="24"/>
-          <w:lang w:eastAsia="es-CL"/>
-        </w:rPr>
-        <w:t>Segmento de Clientes:</w:t>
-      </w:r>
-    </w:p>
-    <w:p>
-      <w:pPr>
-        <w:numPr>
-          <w:ilvl w:val="0"/>
-          <w:numId w:val="2"/>
-        </w:numPr>
-        <w:spacing w:before="100" w:beforeAutospacing="1" w:after="100" w:afterAutospacing="1" w:line="240" w:lineRule="auto"/>
-        <w:rPr>
-          <w:rFonts w:ascii="Times New Roman" w:eastAsia="Times New Roman" w:hAnsi="Times New Roman" w:cs="Times New Roman"/>
-          <w:sz w:val="24"/>
-          <w:szCs w:val="24"/>
-          <w:lang w:eastAsia="es-CL"/>
-        </w:rPr>
-      </w:pPr>
-      <w:r>
-        <w:rPr>
-          <w:rFonts w:ascii="Times New Roman" w:eastAsia="Times New Roman" w:hAnsi="Times New Roman" w:cs="Times New Roman"/>
-          <w:sz w:val="24"/>
-          <w:szCs w:val="24"/>
-          <w:lang w:eastAsia="es-CL"/>
-        </w:rPr>
-        <w:t>Particulares</w:t>
-      </w:r>
-    </w:p>
-    <w:p>
-      <w:pPr>
-        <w:numPr>
-          <w:ilvl w:val="0"/>
-          <w:numId w:val="2"/>
-        </w:numPr>
-        <w:spacing w:before="100" w:beforeAutospacing="1" w:after="100" w:afterAutospacing="1" w:line="240" w:lineRule="auto"/>
-        <w:rPr>
-          <w:rFonts w:ascii="Times New Roman" w:eastAsia="Times New Roman" w:hAnsi="Times New Roman" w:cs="Times New Roman"/>
-          <w:sz w:val="24"/>
-          <w:szCs w:val="24"/>
-          <w:lang w:eastAsia="es-CL"/>
-        </w:rPr>
-      </w:pPr>
-      <w:r>
-        <w:rPr>
-          <w:rFonts w:ascii="Times New Roman" w:eastAsia="Times New Roman" w:hAnsi="Times New Roman" w:cs="Times New Roman"/>
-          <w:sz w:val="24"/>
-          <w:szCs w:val="24"/>
-          <w:lang w:eastAsia="es-CL"/>
-        </w:rPr>
-        <w:t>Empresas</w:t>
-      </w:r>
-    </w:p>
-    <w:p>
-      <w:pPr>
-        <w:numPr>
-          <w:ilvl w:val="0"/>
-          <w:numId w:val="2"/>
-        </w:numPr>
-        <w:spacing w:before="100" w:beforeAutospacing="1" w:after="100" w:afterAutospacing="1" w:line="240" w:lineRule="auto"/>
-        <w:rPr>
-          <w:rFonts w:ascii="Times New Roman" w:eastAsia="Times New Roman" w:hAnsi="Times New Roman" w:cs="Times New Roman"/>
-          <w:sz w:val="24"/>
-          <w:szCs w:val="24"/>
-          <w:lang w:eastAsia="es-CL"/>
-        </w:rPr>
-      </w:pPr>
-      <w:r>
-        <w:rPr>
-          <w:rFonts w:ascii="Times New Roman" w:eastAsia="Times New Roman" w:hAnsi="Times New Roman" w:cs="Times New Roman"/>
-          <w:sz w:val="24"/>
-          <w:szCs w:val="24"/>
-          <w:lang w:eastAsia="es-CL"/>
-        </w:rPr>
-        <w:t>Comercios minoristas</w:t>
-      </w:r>
-    </w:p>
-    <w:p>
-      <w:pPr>
-        <w:numPr>
-          <w:ilvl w:val="0"/>
-          <w:numId w:val="2"/>
-        </w:numPr>
-        <w:spacing w:before="100" w:beforeAutospacing="1" w:after="100" w:afterAutospacing="1" w:line="240" w:lineRule="auto"/>
-        <w:rPr>
-          <w:rFonts w:ascii="Times New Roman" w:eastAsia="Times New Roman" w:hAnsi="Times New Roman" w:cs="Times New Roman"/>
-          <w:sz w:val="24"/>
-          <w:szCs w:val="24"/>
-          <w:lang w:eastAsia="es-CL"/>
-        </w:rPr>
-      </w:pPr>
-      <w:r>
-        <w:rPr>
-          <w:rFonts w:ascii="Times New Roman" w:eastAsia="Times New Roman" w:hAnsi="Times New Roman" w:cs="Times New Roman"/>
-          <w:sz w:val="24"/>
-          <w:szCs w:val="24"/>
-          <w:lang w:eastAsia="es-CL"/>
-        </w:rPr>
-        <w:t>Instituciones gubernamentales</w:t>
-      </w:r>
-    </w:p>
-    <w:p>
-      <w:pPr>
-        <w:spacing w:before="100" w:beforeAutospacing="1" w:after="100" w:afterAutospacing="1" w:line="240" w:lineRule="auto"/>
-        <w:rPr>
-          <w:rFonts w:ascii="Times New Roman" w:eastAsia="Times New Roman" w:hAnsi="Times New Roman" w:cs="Times New Roman"/>
-          <w:sz w:val="24"/>
-          <w:szCs w:val="24"/>
-          <w:lang w:eastAsia="es-CL"/>
-        </w:rPr>
-      </w:pPr>
-      <w:r>
-        <w:rPr>
-          <w:rFonts w:ascii="Times New Roman" w:eastAsia="Times New Roman" w:hAnsi="Times New Roman" w:cs="Times New Roman"/>
-          <w:b/>
-          <w:bCs/>
-          <w:sz w:val="24"/>
-          <w:szCs w:val="24"/>
-          <w:lang w:eastAsia="es-CL"/>
-        </w:rPr>
-        <w:t>Propuesta de Valor:</w:t>
-      </w:r>
-    </w:p>
-    <w:p>
-      <w:pPr>
-        <w:numPr>
-          <w:ilvl w:val="0"/>
-          <w:numId w:val="3"/>
-        </w:numPr>
-        <w:spacing w:before="100" w:beforeAutospacing="1" w:after="100" w:afterAutospacing="1" w:line="240" w:lineRule="auto"/>
-        <w:rPr>
-          <w:rFonts w:ascii="Times New Roman" w:eastAsia="Times New Roman" w:hAnsi="Times New Roman" w:cs="Times New Roman"/>
-          <w:sz w:val="24"/>
-          <w:szCs w:val="24"/>
-          <w:lang w:eastAsia="es-CL"/>
-        </w:rPr>
-      </w:pPr>
-      <w:r>
-        <w:rPr>
-          <w:rFonts w:ascii="Times New Roman" w:eastAsia="Times New Roman" w:hAnsi="Times New Roman" w:cs="Times New Roman"/>
-          <w:sz w:val="24"/>
-          <w:szCs w:val="24"/>
-          <w:lang w:eastAsia="es-CL"/>
-        </w:rPr>
-        <w:t>Recepción y distribución rápida y confiable de documentos y paquetes.</w:t>
-      </w:r>
-    </w:p>
-    <w:p>
-      <w:pPr>
-        <w:numPr>
-          <w:ilvl w:val="0"/>
-          <w:numId w:val="3"/>
-        </w:numPr>
-        <w:spacing w:before="100" w:beforeAutospacing="1" w:after="100" w:afterAutospacing="1" w:line="240" w:lineRule="auto"/>
-        <w:rPr>
-          <w:rFonts w:ascii="Times New Roman" w:eastAsia="Times New Roman" w:hAnsi="Times New Roman" w:cs="Times New Roman"/>
-          <w:sz w:val="24"/>
-          <w:szCs w:val="24"/>
-          <w:lang w:eastAsia="es-CL"/>
-        </w:rPr>
-      </w:pPr>
-      <w:r>
-        <w:rPr>
-          <w:rFonts w:ascii="Times New Roman" w:eastAsia="Times New Roman" w:hAnsi="Times New Roman" w:cs="Times New Roman"/>
-          <w:sz w:val="24"/>
-          <w:szCs w:val="24"/>
-          <w:lang w:eastAsia="es-CL"/>
-        </w:rPr>
-        <w:t>Servicio al cliente de alta calidad.</w:t>
-      </w:r>
-    </w:p>
-    <w:p>
-      <w:pPr>
-        <w:numPr>
-          <w:ilvl w:val="0"/>
-          <w:numId w:val="3"/>
-        </w:numPr>
-        <w:spacing w:before="100" w:beforeAutospacing="1" w:after="100" w:afterAutospacing="1" w:line="240" w:lineRule="auto"/>
-        <w:rPr>
-          <w:rFonts w:ascii="Times New Roman" w:eastAsia="Times New Roman" w:hAnsi="Times New Roman" w:cs="Times New Roman"/>
-          <w:sz w:val="24"/>
-          <w:szCs w:val="24"/>
-          <w:lang w:eastAsia="es-CL"/>
-        </w:rPr>
-      </w:pPr>
-      <w:r>
-        <w:rPr>
-          <w:rFonts w:ascii="Times New Roman" w:eastAsia="Times New Roman" w:hAnsi="Times New Roman" w:cs="Times New Roman"/>
-          <w:sz w:val="24"/>
-          <w:szCs w:val="24"/>
-          <w:lang w:eastAsia="es-CL"/>
-        </w:rPr>
-        <w:t>Cobertura geográfica amplia.</w:t>
-      </w:r>
-    </w:p>
-    <w:p>
-      <w:pPr>
-        <w:numPr>
-          <w:ilvl w:val="0"/>
-          <w:numId w:val="3"/>
-        </w:numPr>
-        <w:spacing w:before="100" w:beforeAutospacing="1" w:after="100" w:afterAutospacing="1" w:line="240" w:lineRule="auto"/>
-        <w:rPr>
-          <w:rFonts w:ascii="Times New Roman" w:eastAsia="Times New Roman" w:hAnsi="Times New Roman" w:cs="Times New Roman"/>
-          <w:sz w:val="24"/>
-          <w:szCs w:val="24"/>
-          <w:lang w:eastAsia="es-CL"/>
-        </w:rPr>
-      </w:pPr>
-      <w:r>
-        <w:rPr>
-          <w:rFonts w:ascii="Times New Roman" w:eastAsia="Times New Roman" w:hAnsi="Times New Roman" w:cs="Times New Roman"/>
-          <w:sz w:val="24"/>
-          <w:szCs w:val="24"/>
-          <w:lang w:eastAsia="es-CL"/>
-        </w:rPr>
-        <w:t>Soluciones personalizadas para las necesidades de los clientes.</w:t>
-      </w:r>
-    </w:p>
-    <w:p>
-      <w:pPr>
-        <w:spacing w:before="100" w:beforeAutospacing="1" w:after="100" w:afterAutospacing="1" w:line="240" w:lineRule="auto"/>
-        <w:rPr>
-          <w:rFonts w:ascii="Times New Roman" w:eastAsia="Times New Roman" w:hAnsi="Times New Roman" w:cs="Times New Roman"/>
-          <w:sz w:val="24"/>
-          <w:szCs w:val="24"/>
-          <w:lang w:eastAsia="es-CL"/>
-        </w:rPr>
-      </w:pPr>
-      <w:r>
-        <w:rPr>
-          <w:rFonts w:ascii="Times New Roman" w:eastAsia="Times New Roman" w:hAnsi="Times New Roman" w:cs="Times New Roman"/>
-          <w:b/>
-          <w:bCs/>
-          <w:sz w:val="24"/>
-          <w:szCs w:val="24"/>
-          <w:lang w:eastAsia="es-CL"/>
-        </w:rPr>
-        <w:t>Canales de Distribución:</w:t>
-      </w:r>
-    </w:p>
-    <w:p>
-      <w:pPr>
-        <w:numPr>
-          <w:ilvl w:val="0"/>
-          <w:numId w:val="4"/>
-        </w:numPr>
-        <w:spacing w:before="100" w:beforeAutospacing="1" w:after="100" w:afterAutospacing="1" w:line="240" w:lineRule="auto"/>
-        <w:rPr>
-          <w:rFonts w:ascii="Times New Roman" w:eastAsia="Times New Roman" w:hAnsi="Times New Roman" w:cs="Times New Roman"/>
-          <w:sz w:val="24"/>
-          <w:szCs w:val="24"/>
-          <w:lang w:eastAsia="es-CL"/>
-        </w:rPr>
-      </w:pPr>
-      <w:r>
-        <w:rPr>
-          <w:rFonts w:ascii="Times New Roman" w:eastAsia="Times New Roman" w:hAnsi="Times New Roman" w:cs="Times New Roman"/>
-          <w:sz w:val="24"/>
-          <w:szCs w:val="24"/>
-          <w:lang w:eastAsia="es-CL"/>
-        </w:rPr>
-        <w:t>Sitio web y plataforma en línea para pedidos y seguimiento.</w:t>
-      </w:r>
-    </w:p>
-    <w:p>
-      <w:pPr>
-        <w:numPr>
-          <w:ilvl w:val="0"/>
-          <w:numId w:val="4"/>
-        </w:numPr>
-        <w:spacing w:before="100" w:beforeAutospacing="1" w:after="100" w:afterAutospacing="1" w:line="240" w:lineRule="auto"/>
-        <w:rPr>
-          <w:rFonts w:ascii="Times New Roman" w:eastAsia="Times New Roman" w:hAnsi="Times New Roman" w:cs="Times New Roman"/>
-          <w:sz w:val="24"/>
-          <w:szCs w:val="24"/>
-          <w:lang w:eastAsia="es-CL"/>
-        </w:rPr>
-      </w:pPr>
-      <w:r>
-        <w:rPr>
-          <w:rFonts w:ascii="Times New Roman" w:eastAsia="Times New Roman" w:hAnsi="Times New Roman" w:cs="Times New Roman"/>
-          <w:sz w:val="24"/>
-          <w:szCs w:val="24"/>
-          <w:lang w:eastAsia="es-CL"/>
-        </w:rPr>
-        <w:t>Aplicación móvil.</w:t>
-      </w:r>
-    </w:p>
-    <w:p>
-      <w:pPr>
-        <w:numPr>
-          <w:ilvl w:val="0"/>
-          <w:numId w:val="4"/>
-        </w:numPr>
-        <w:spacing w:before="100" w:beforeAutospacing="1" w:after="100" w:afterAutospacing="1" w:line="240" w:lineRule="auto"/>
-        <w:rPr>
-          <w:rFonts w:ascii="Times New Roman" w:eastAsia="Times New Roman" w:hAnsi="Times New Roman" w:cs="Times New Roman"/>
-          <w:sz w:val="24"/>
-          <w:szCs w:val="24"/>
-          <w:lang w:eastAsia="es-CL"/>
-        </w:rPr>
-      </w:pPr>
-      <w:r>
-        <w:rPr>
-          <w:rFonts w:ascii="Times New Roman" w:eastAsia="Times New Roman" w:hAnsi="Times New Roman" w:cs="Times New Roman"/>
-          <w:sz w:val="24"/>
-          <w:szCs w:val="24"/>
-          <w:lang w:eastAsia="es-CL"/>
-        </w:rPr>
-        <w:t>Puntos de recepción y entrega.</w:t>
-      </w:r>
-    </w:p>
-    <w:p>
-      <w:pPr>
-        <w:numPr>
-          <w:ilvl w:val="0"/>
-          <w:numId w:val="4"/>
-        </w:numPr>
-        <w:spacing w:before="100" w:beforeAutospacing="1" w:after="100" w:afterAutospacing="1" w:line="240" w:lineRule="auto"/>
-        <w:rPr>
-          <w:rFonts w:ascii="Times New Roman" w:eastAsia="Times New Roman" w:hAnsi="Times New Roman" w:cs="Times New Roman"/>
-          <w:sz w:val="24"/>
-          <w:szCs w:val="24"/>
-          <w:lang w:eastAsia="es-CL"/>
-        </w:rPr>
-      </w:pPr>
-      <w:r>
-        <w:rPr>
-          <w:rFonts w:ascii="Times New Roman" w:eastAsia="Times New Roman" w:hAnsi="Times New Roman" w:cs="Times New Roman"/>
-          <w:sz w:val="24"/>
-          <w:szCs w:val="24"/>
-          <w:lang w:eastAsia="es-CL"/>
-        </w:rPr>
-        <w:t>Acuerdos con empresas de mensajería para entregas más amplias.</w:t>
-      </w:r>
-    </w:p>
-    <w:p>
-      <w:pPr>
-        <w:pStyle w:val="NormalWeb"/>
-      </w:pPr>
-    </w:p>
-    <w:p>
-      <w:pPr>
-        <w:rPr>
-          <w:rFonts w:ascii="Times New Roman" w:eastAsia="Times New Roman" w:hAnsi="Times New Roman" w:cs="Times New Roman"/>
-          <w:b/>
-          <w:sz w:val="32"/>
-          <w:szCs w:val="24"/>
-          <w:lang w:eastAsia="es-CL"/>
-        </w:rPr>
-      </w:pPr>
-      <w:r>
-        <w:rPr>
-          <w:rFonts w:ascii="Times New Roman" w:eastAsia="Times New Roman" w:hAnsi="Times New Roman" w:cs="Times New Roman"/>
-          <w:b/>
-          <w:sz w:val="32"/>
-          <w:szCs w:val="24"/>
-          <w:lang w:eastAsia="es-CL"/>
-        </w:rPr>
-        <w:t>Situación problemática</w:t>
-      </w:r>
-      <w:r>
-        <w:rPr>
-          <w:rFonts w:ascii="Times New Roman" w:eastAsia="Times New Roman" w:hAnsi="Times New Roman" w:cs="Times New Roman"/>
-          <w:b/>
-          <w:sz w:val="32"/>
-          <w:szCs w:val="24"/>
-          <w:lang w:eastAsia="es-CL"/>
-        </w:rPr>
-        <w:t>:</w:t>
-      </w:r>
-    </w:p>
-    <w:p>
-      <w:pPr>
-        <w:spacing w:before="100" w:beforeAutospacing="1" w:after="100" w:afterAutospacing="1" w:line="240" w:lineRule="auto"/>
+          <w:b/>
+        </w:rPr>
+        <w:t>Impacto en la Experiencia del Cliente:</w:t>
+      </w:r>
+    </w:p>
+    <w:p>
+      <w:pPr>
+        <w:pStyle w:val="NormalWeb"/>
         <w:ind w:firstLine="708"/>
-        <w:rPr>
-          <w:rFonts w:ascii="Times New Roman" w:eastAsia="Times New Roman" w:hAnsi="Times New Roman" w:cs="Times New Roman"/>
-          <w:sz w:val="24"/>
-          <w:szCs w:val="24"/>
-          <w:lang w:eastAsia="es-CL"/>
-        </w:rPr>
-      </w:pPr>
-      <w:r>
-        <w:rPr>
-          <w:rFonts w:ascii="Times New Roman" w:eastAsia="Times New Roman" w:hAnsi="Times New Roman" w:cs="Times New Roman"/>
-          <w:sz w:val="24"/>
-          <w:szCs w:val="24"/>
-          <w:lang w:eastAsia="es-CL"/>
-        </w:rPr>
-        <w:t>En los últimos años, el mercado de logística y entrega de documentos y paquetes ha experimentado un crecimiento significativo, y esto ha atraído a una gran cantidad de competidores. Empresas grandes, empresas emergentes y servicios de entrega en línea están compitiendo por cuotas de mercado. Esto ha llevado a una presión constante sobre los precios y ha hecho que sea más difícil para "Transportes San Daniel" mantener sus márgenes de beneficio. Además, algunos competidores pueden ofrecer tarifas más bajas y servicios adicionales para atraer a los clientes.</w:t>
-      </w:r>
-    </w:p>
-    <w:p/>
-    <w:p/>
+      </w:pPr>
+      <w:r>
+        <w:t>La desorganización en los procesos ha afectado directamente la experiencia del cliente. La falta de claridad en los tiempos de entrega, facturación incorrecta y errores en los pedidos han generado frustración y desconfianza entre los clientes.</w:t>
+      </w:r>
+    </w:p>
+    <w:p>
+      <w:pPr>
+        <w:pStyle w:val="NormalWeb"/>
+        <w:ind w:firstLine="708"/>
+      </w:pPr>
+      <w:r>
+        <w:t>Para abordar esta situación, Transportes San Daniel deberá implementar un sistema integrado de gestión que centralice y automatice los procesos de ventas, facturación y logística. Esto no solo mejorará la eficiencia operativa, sino que también fortalecerá la relación con los clientes al proporcionar un servicio más preciso y confiable.</w:t>
+      </w:r>
+    </w:p>
+    <w:p>
+      <w:pPr>
+        <w:pStyle w:val="NormalWeb"/>
+        <w:ind w:firstLine="708"/>
+      </w:pPr>
+    </w:p>
+    <w:p>
+      <w:pPr>
+        <w:pStyle w:val="NormalWeb"/>
+        <w:ind w:firstLine="708"/>
+      </w:pPr>
+    </w:p>
     <w:sectPr>
       <w:pgSz w:w="12240" w:h="15840"/>
       <w:pgMar w:top="1417" w:right="1701" w:bottom="1417" w:left="1701" w:header="708" w:footer="708" w:gutter="0"/>
@@ -868,6 +1028,119 @@
     </w:lvl>
   </w:abstractNum>
   <w:abstractNum w:abstractNumId="1" w15:restartNumberingAfterBreak="0">
+    <w:nsid w:val="25BC60B7"/>
+    <w:multiLevelType w:val="hybridMultilevel"/>
+    <w:tmpl w:val="52E6BD1A"/>
+    <w:lvl w:ilvl="0" w:tplc="340A0001">
+      <w:start w:val="1"/>
+      <w:numFmt w:val="bullet"/>
+      <w:lvlText w:val=""/>
+      <w:lvlJc w:val="left"/>
+      <w:pPr>
+        <w:ind w:left="720" w:hanging="360"/>
+      </w:pPr>
+      <w:rPr>
+        <w:rFonts w:ascii="Symbol" w:hAnsi="Symbol" w:hint="default"/>
+      </w:rPr>
+    </w:lvl>
+    <w:lvl w:ilvl="1" w:tplc="340A0003" w:tentative="1">
+      <w:start w:val="1"/>
+      <w:numFmt w:val="bullet"/>
+      <w:lvlText w:val="o"/>
+      <w:lvlJc w:val="left"/>
+      <w:pPr>
+        <w:ind w:left="1440" w:hanging="360"/>
+      </w:pPr>
+      <w:rPr>
+        <w:rFonts w:ascii="Courier New" w:hAnsi="Courier New" w:cs="Courier New" w:hint="default"/>
+      </w:rPr>
+    </w:lvl>
+    <w:lvl w:ilvl="2" w:tplc="340A0005" w:tentative="1">
+      <w:start w:val="1"/>
+      <w:numFmt w:val="bullet"/>
+      <w:lvlText w:val=""/>
+      <w:lvlJc w:val="left"/>
+      <w:pPr>
+        <w:ind w:left="2160" w:hanging="360"/>
+      </w:pPr>
+      <w:rPr>
+        <w:rFonts w:ascii="Wingdings" w:hAnsi="Wingdings" w:hint="default"/>
+      </w:rPr>
+    </w:lvl>
+    <w:lvl w:ilvl="3" w:tplc="340A0001" w:tentative="1">
+      <w:start w:val="1"/>
+      <w:numFmt w:val="bullet"/>
+      <w:lvlText w:val=""/>
+      <w:lvlJc w:val="left"/>
+      <w:pPr>
+        <w:ind w:left="2880" w:hanging="360"/>
+      </w:pPr>
+      <w:rPr>
+        <w:rFonts w:ascii="Symbol" w:hAnsi="Symbol" w:hint="default"/>
+      </w:rPr>
+    </w:lvl>
+    <w:lvl w:ilvl="4" w:tplc="340A0003" w:tentative="1">
+      <w:start w:val="1"/>
+      <w:numFmt w:val="bullet"/>
+      <w:lvlText w:val="o"/>
+      <w:lvlJc w:val="left"/>
+      <w:pPr>
+        <w:ind w:left="3600" w:hanging="360"/>
+      </w:pPr>
+      <w:rPr>
+        <w:rFonts w:ascii="Courier New" w:hAnsi="Courier New" w:cs="Courier New" w:hint="default"/>
+      </w:rPr>
+    </w:lvl>
+    <w:lvl w:ilvl="5" w:tplc="340A0005" w:tentative="1">
+      <w:start w:val="1"/>
+      <w:numFmt w:val="bullet"/>
+      <w:lvlText w:val=""/>
+      <w:lvlJc w:val="left"/>
+      <w:pPr>
+        <w:ind w:left="4320" w:hanging="360"/>
+      </w:pPr>
+      <w:rPr>
+        <w:rFonts w:ascii="Wingdings" w:hAnsi="Wingdings" w:hint="default"/>
+      </w:rPr>
+    </w:lvl>
+    <w:lvl w:ilvl="6" w:tplc="340A0001" w:tentative="1">
+      <w:start w:val="1"/>
+      <w:numFmt w:val="bullet"/>
+      <w:lvlText w:val=""/>
+      <w:lvlJc w:val="left"/>
+      <w:pPr>
+        <w:ind w:left="5040" w:hanging="360"/>
+      </w:pPr>
+      <w:rPr>
+        <w:rFonts w:ascii="Symbol" w:hAnsi="Symbol" w:hint="default"/>
+      </w:rPr>
+    </w:lvl>
+    <w:lvl w:ilvl="7" w:tplc="340A0003" w:tentative="1">
+      <w:start w:val="1"/>
+      <w:numFmt w:val="bullet"/>
+      <w:lvlText w:val="o"/>
+      <w:lvlJc w:val="left"/>
+      <w:pPr>
+        <w:ind w:left="5760" w:hanging="360"/>
+      </w:pPr>
+      <w:rPr>
+        <w:rFonts w:ascii="Courier New" w:hAnsi="Courier New" w:cs="Courier New" w:hint="default"/>
+      </w:rPr>
+    </w:lvl>
+    <w:lvl w:ilvl="8" w:tplc="340A0005" w:tentative="1">
+      <w:start w:val="1"/>
+      <w:numFmt w:val="bullet"/>
+      <w:lvlText w:val=""/>
+      <w:lvlJc w:val="left"/>
+      <w:pPr>
+        <w:ind w:left="6480" w:hanging="360"/>
+      </w:pPr>
+      <w:rPr>
+        <w:rFonts w:ascii="Wingdings" w:hAnsi="Wingdings" w:hint="default"/>
+      </w:rPr>
+    </w:lvl>
+  </w:abstractNum>
+  <w:abstractNum w:abstractNumId="2" w15:restartNumberingAfterBreak="0">
     <w:nsid w:val="3ECA0A48"/>
     <w:multiLevelType w:val="multilevel"/>
     <w:tmpl w:val="477A8C2C"/>
@@ -1016,7 +1289,7 @@
       </w:rPr>
     </w:lvl>
   </w:abstractNum>
-  <w:abstractNum w:abstractNumId="2" w15:restartNumberingAfterBreak="0">
+  <w:abstractNum w:abstractNumId="3" w15:restartNumberingAfterBreak="0">
     <w:nsid w:val="617E687B"/>
     <w:multiLevelType w:val="multilevel"/>
     <w:tmpl w:val="E8EC3316"/>
@@ -1165,7 +1438,7 @@
       </w:rPr>
     </w:lvl>
   </w:abstractNum>
-  <w:abstractNum w:abstractNumId="3" w15:restartNumberingAfterBreak="0">
+  <w:abstractNum w:abstractNumId="4" w15:restartNumberingAfterBreak="0">
     <w:nsid w:val="7DF2060D"/>
     <w:multiLevelType w:val="multilevel"/>
     <w:tmpl w:val="8E605F4E"/>
@@ -1318,13 +1591,16 @@
     <w:abstractNumId w:val="0"/>
   </w:num>
   <w:num w:numId="2">
-    <w:abstractNumId w:val="1"/>
+    <w:abstractNumId w:val="2"/>
   </w:num>
   <w:num w:numId="3">
+    <w:abstractNumId w:val="4"/>
+  </w:num>
+  <w:num w:numId="4">
     <w:abstractNumId w:val="3"/>
   </w:num>
-  <w:num w:numId="4">
-    <w:abstractNumId w:val="2"/>
+  <w:num w:numId="5">
+    <w:abstractNumId w:val="1"/>
   </w:num>
 </w:numbering>
 </file>
@@ -1755,7 +2031,6 @@
     <w:name w:val="Normal (Web)"/>
     <w:basedOn w:val="Normal"/>
     <w:uiPriority w:val="99"/>
-    <w:semiHidden/>
     <w:unhideWhenUsed/>
     <w:rsid w:val="00BD6826"/>
     <w:pPr>
